--- a/cvDev/lettres.docx
+++ b/cvDev/lettres.docx
@@ -142,35 +142,54 @@
     <w:p/>
     <w:p>
       <w:r>
-        <w:t xml:space="preserve">Je souhaite aujourd'hui mettre mon expérience et mes compétences au profit de nouveaux projets dans le contexte du développement de logiciels scientifiques et de l'intelligence artificielle. J'ai d'ailleurs suivi une formation aux techniques et méthodes du machine </w:t>
-      </w:r>
-      <w:proofErr w:type="spellStart"/>
-      <w:r>
-        <w:t>learning</w:t>
-      </w:r>
-      <w:proofErr w:type="spellEnd"/>
-      <w:r>
-        <w:t xml:space="preserve"> en mai 2018 dans ce but. Mes activités en tant que maître de conférence me permettront de communiquer avec aisance dans un contexte pluridisciplinaire avec les divers partenaires du projet. Mes connaissances dans plusieurs langages de programmation (Python, C, Fortran) associées à une exigence et une rigueur dans mon approche de la programmation me permettront de m'adapter rapidement aux nouvelles situations et d'acquérir les éléments nécessaires à la réalisation des projets qui me sont confiés.</w:t>
-      </w:r>
-    </w:p>
-    <w:p/>
-    <w:p>
-      <w:r>
-        <w:t>Dans l'attente de vous rencontrer, veuillez agréer, Madame, Monsieur, l'expression de mes sincères salutations.</w:t>
-      </w:r>
-    </w:p>
-    <w:p/>
-    <w:p>
-      <w:r>
-        <w:t>Je souhaite aujourd'hui mettre mon expérience et mes compétences au profit de nouveaux projets de développement notamment dans le contexte du logiciel scientifique. C'est pour moi une opportunité de me focaliser sur cette facette de mon activité qui est celle qui m'apporte aujourd'hui le plus de satisfaction. Mes connaissances dans plusieurs langages de programmatio</w:t>
+        <w:t>Je souhaite aujourd'hui mettre mon exp</w:t>
       </w:r>
       <w:bookmarkStart w:id="0" w:name="_GoBack"/>
       <w:bookmarkEnd w:id="0"/>
       <w:r>
-        <w:t>n associées à une exigence et une rigueur dans le travail me permettront de m'adapter rapidement aux nouvelles situations et d'acquérir les éléments nécessaires à la réalisation des projets qui me seront confiés tout en apportant une vision originale du fait de mon parcours.</w:t>
+        <w:t xml:space="preserve">érience et mes compétences au profit de nouveaux projets dans le contexte du développement de logiciels scientifiques et de l'intelligence artificielle. J'ai d'ailleurs suivi une formation </w:t>
+      </w:r>
+      <w:r>
+        <w:t>aux algorithmes d’intelligence artificielle</w:t>
+      </w:r>
+      <w:r>
+        <w:t xml:space="preserve"> en mai 2018 </w:t>
+      </w:r>
+      <w:r>
+        <w:t>afin de mettre en place cette nouvelle approche dans mes thématiques de recherche</w:t>
+      </w:r>
+      <w:r>
+        <w:t>. Mes connaissances dans plusieurs langages de programmation (Python, C, Fortran) associées à une exigence et une rigueur dans mon approche de la programmation me permettront de m'adapter rapidement aux nouvelles situations et d'acquérir les éléments nécessaires à la réalisation des projets qui me s</w:t>
+      </w:r>
+      <w:r>
+        <w:t>er</w:t>
+      </w:r>
+      <w:r>
+        <w:t>ont confiés.</w:t>
       </w:r>
     </w:p>
     <w:p/>
+    <w:p>
+      <w:r>
+        <w:t>Dans l'attente de vous rencontrer, veuillez agréer, Madame, Monsieur, l'expression de mes sincères salutations.</w:t>
+      </w:r>
+    </w:p>
+    <w:p/>
+    <w:p>
+      <w:r>
+        <w:t>Je souhaite aujourd'hui mettre mon expérience et mes compétences au profit de nouveaux projets de développement notamment dans le contexte du logiciel scientifique. C'est pour moi une opportunité de me focaliser sur cette facette de mon activité qui est celle qui m'apporte aujourd'hui le plus de satisfaction. Mes connaissances dans plusieurs langages de programmation associées à une exigence et une rigueur dans le travail me permettront de m'adapter rapidement aux nouvelles situations et d'acquérir les éléments nécessaires à la réalisation des projets qui me seront confiés tout en apportant une vision originale du fait de mon parcours.</w:t>
+      </w:r>
+    </w:p>
+    <w:p/>
+    <w:p>
+      <w:r>
+        <w:t xml:space="preserve">﻿Je souhaite aujourd'hui mettre mon expérience et mes compétences au profit de nouveaux projets dans le domaine du calcul haute performance. Je souhaite focaliser mes activités sur le développement et l'encadrement des techniques et technologies liées au calcul haute performance car c'est dans cette facette de mon activité que je trouve le plus de satisfaction. C'est dans ce contexte que j'ai déposé ma candidature au sein de CS group. Mes activités en tant que maître de conférence et mon expérience en tant qu'utilisateur et </w:t>
+      </w:r>
+      <w:r>
+        <w:lastRenderedPageBreak/>
+        <w:t>développeur d'outils HPC me permettront de communiquer avec aisance dans un contexte pluridisciplinaire avec les divers partenaires du projet pour identifier et mettre en place les solutions adéquates.</w:t>
+      </w:r>
+    </w:p>
     <w:p/>
     <w:p>
       <w:r>
